--- a/lab1/第1次实验_实验报告.docx
+++ b/lab1/第1次实验_实验报告.docx
@@ -528,7 +528,7 @@
       <w:pPr>
         <w:pStyle w:val="1"/>
         <w:spacing w:after="127"/>
-        <w:ind w:left="-5"/>
+        <w:ind w:left="142"/>
       </w:pPr>
       <w:r>
         <w:lastRenderedPageBreak/>
@@ -538,7 +538,7 @@
     <w:p>
       <w:pPr>
         <w:spacing w:after="163"/>
-        <w:ind w:left="0" w:right="110" w:firstLine="480"/>
+        <w:ind w:left="142" w:right="110" w:firstLine="480"/>
       </w:pPr>
       <w:r>
         <w:t>熟悉socket 编程，可以利用socket 编程编写基于</w:t>
@@ -555,7 +555,7 @@
     <w:p>
       <w:pPr>
         <w:spacing w:after="163"/>
-        <w:ind w:right="110"/>
+        <w:ind w:left="142" w:right="110"/>
       </w:pPr>
       <w:r>
         <w:rPr>
@@ -572,7 +572,7 @@
           <w:numId w:val="1"/>
         </w:numPr>
         <w:spacing w:after="122" w:line="259" w:lineRule="auto"/>
-        <w:ind w:right="110" w:firstLine="480"/>
+        <w:ind w:left="142" w:right="110" w:firstLine="480"/>
       </w:pPr>
       <w:r>
         <w:t xml:space="preserve">熟悉 Linux 编程环境 </w:t>
@@ -585,7 +585,7 @@
           <w:numId w:val="1"/>
         </w:numPr>
         <w:spacing w:after="122" w:line="259" w:lineRule="auto"/>
-        <w:ind w:right="110" w:firstLine="480"/>
+        <w:ind w:left="142" w:right="110" w:firstLine="480"/>
       </w:pPr>
       <w:r>
         <w:rPr>
@@ -601,7 +601,7 @@
           <w:numId w:val="1"/>
         </w:numPr>
         <w:spacing w:after="142"/>
-        <w:ind w:right="110" w:firstLine="480"/>
+        <w:ind w:left="142" w:right="110" w:firstLine="480"/>
       </w:pPr>
       <w:r>
         <w:t>在 Linux 环境下编写 C/S 程序，熟悉 socket 编程。要求客户端和服务器</w:t>
@@ -622,7 +622,7 @@
           <w:numId w:val="1"/>
         </w:numPr>
         <w:spacing w:after="145"/>
-        <w:ind w:right="110" w:firstLine="480"/>
+        <w:ind w:left="142" w:right="110" w:firstLine="480"/>
       </w:pPr>
       <w:r>
         <w:t>在 Windows 环境下利用 socket 的 connect 函数进行</w:t>
@@ -651,7 +651,7 @@
           <w:numId w:val="1"/>
         </w:numPr>
         <w:spacing w:after="94"/>
-        <w:ind w:right="110" w:firstLine="480"/>
+        <w:ind w:left="142" w:right="110" w:firstLine="480"/>
       </w:pPr>
       <w:r>
         <w:t xml:space="preserve">实验课的时候，检验结果和现场截图，为撰写实验报告做准备。 </w:t>
@@ -660,7 +660,7 @@
     <w:p>
       <w:pPr>
         <w:pStyle w:val="1"/>
-        <w:ind w:left="-5"/>
+        <w:ind w:left="142"/>
       </w:pPr>
       <w:r>
         <w:t xml:space="preserve">三、实验过程 </w:t>
@@ -669,7 +669,7 @@
     <w:p>
       <w:pPr>
         <w:spacing w:after="184" w:line="259" w:lineRule="auto"/>
-        <w:ind w:left="475" w:right="0"/>
+        <w:ind w:left="142" w:right="0"/>
         <w:jc w:val="left"/>
       </w:pPr>
       <w:r>
@@ -682,7 +682,7 @@
     <w:p>
       <w:pPr>
         <w:pStyle w:val="2"/>
-        <w:ind w:left="715"/>
+        <w:ind w:left="142"/>
       </w:pPr>
       <w:r>
         <w:t xml:space="preserve">实验基本信息： </w:t>
@@ -691,17 +691,23 @@
     <w:p>
       <w:pPr>
         <w:spacing w:after="33" w:line="259" w:lineRule="auto"/>
-        <w:ind w:left="1196" w:right="4004"/>
+        <w:ind w:left="142" w:right="4004"/>
         <w:jc w:val="left"/>
       </w:pPr>
       <w:r>
-        <w:t xml:space="preserve">实验环境：Ubuntu 16.04 x64 编程语言：C </w:t>
+        <w:t xml:space="preserve">实验环境：Ubuntu </w:t>
+      </w:r>
+      <w:r>
+        <w:t>20</w:t>
+      </w:r>
+      <w:r>
+        <w:t xml:space="preserve">.04 x64 编程语言：C </w:t>
       </w:r>
     </w:p>
     <w:p>
       <w:pPr>
         <w:pStyle w:val="2"/>
-        <w:ind w:left="715"/>
+        <w:ind w:left="142"/>
       </w:pPr>
       <w:r>
         <w:t xml:space="preserve">1. 需求分析 </w:t>
@@ -709,7 +715,7 @@
     </w:p>
     <w:p>
       <w:pPr>
-        <w:ind w:left="465" w:right="110" w:firstLine="481"/>
+        <w:ind w:left="142" w:right="110" w:firstLine="481"/>
       </w:pPr>
       <w:r>
         <w:t xml:space="preserve">需要在两台 </w:t>
@@ -741,7 +747,7 @@
     </w:p>
     <w:p>
       <w:pPr>
-        <w:ind w:left="971" w:right="110"/>
+        <w:ind w:left="142" w:right="110"/>
       </w:pPr>
       <w:r>
         <w:t xml:space="preserve">程序功能： </w:t>
@@ -749,7 +755,7 @@
     </w:p>
     <w:p>
       <w:pPr>
-        <w:ind w:left="971" w:right="110"/>
+        <w:ind w:left="142" w:right="110"/>
       </w:pPr>
       <w:r>
         <w:t xml:space="preserve">(1)客户端： </w:t>
@@ -758,8 +764,7 @@
     <w:p>
       <w:pPr>
         <w:spacing w:after="54" w:line="259" w:lineRule="auto"/>
-        <w:ind w:left="606" w:right="908"/>
-        <w:jc w:val="center"/>
+        <w:ind w:left="142" w:right="908" w:firstLine="240"/>
       </w:pPr>
       <w:r>
         <w:t xml:space="preserve">a.可以向服务端发送一个本目录下指定的文件，文件名由用户输入； </w:t>
@@ -767,7 +772,7 @@
     </w:p>
     <w:p>
       <w:pPr>
-        <w:ind w:left="961" w:right="110" w:firstLine="240"/>
+        <w:ind w:left="142" w:right="110" w:firstLine="240"/>
       </w:pPr>
       <w:r>
         <w:t>b.可以从服务端下载一个服务端目录下的文件，先从服务</w:t>
@@ -783,7 +788,7 @@
     </w:p>
     <w:p>
       <w:pPr>
-        <w:ind w:left="971" w:right="110"/>
+        <w:ind w:left="142" w:right="110"/>
       </w:pPr>
       <w:r>
         <w:t xml:space="preserve">(2)服务端： </w:t>
@@ -791,7 +796,7 @@
     </w:p>
     <w:p>
       <w:pPr>
-        <w:ind w:left="1211" w:right="110"/>
+        <w:ind w:left="142" w:right="110" w:firstLine="278"/>
       </w:pPr>
       <w:r>
         <w:t xml:space="preserve">a.可以监听来自客户端的连接请求； </w:t>
@@ -799,7 +804,7 @@
     </w:p>
     <w:p>
       <w:pPr>
-        <w:ind w:left="1211" w:right="110"/>
+        <w:ind w:left="142" w:right="110" w:firstLine="278"/>
       </w:pPr>
       <w:r>
         <w:t xml:space="preserve">b.可以接收客户端传送的文件； </w:t>
@@ -807,9 +812,7 @@
     </w:p>
     <w:p>
       <w:pPr>
-        <w:spacing w:after="60" w:line="256" w:lineRule="auto"/>
-        <w:ind w:right="2487"/>
-        <w:jc w:val="right"/>
+        <w:ind w:left="142" w:right="110" w:firstLine="278"/>
       </w:pPr>
       <w:r>
         <w:t xml:space="preserve">c.可以向客户端传送一个指定的文件，文件由客户端给出。 </w:t>
@@ -817,7 +820,7 @@
     </w:p>
     <w:p>
       <w:pPr>
-        <w:ind w:left="971" w:right="110"/>
+        <w:ind w:left="142" w:right="110"/>
       </w:pPr>
       <w:r>
         <w:lastRenderedPageBreak/>
@@ -827,7 +830,7 @@
     <w:p>
       <w:pPr>
         <w:pStyle w:val="2"/>
-        <w:ind w:left="715"/>
+        <w:ind w:left="142"/>
       </w:pPr>
       <w:r>
         <w:t xml:space="preserve">2. 环境配置 </w:t>
@@ -836,7 +839,7 @@
     <w:p>
       <w:pPr>
         <w:spacing w:after="12"/>
-        <w:ind w:left="971" w:right="110"/>
+        <w:ind w:left="142" w:right="110" w:firstLine="278"/>
       </w:pPr>
       <w:r>
         <w:t xml:space="preserve">配置虚拟机的网卡即可： </w:t>
@@ -845,7 +848,8 @@
     <w:p>
       <w:pPr>
         <w:spacing w:after="12"/>
-        <w:ind w:left="971" w:right="110"/>
+        <w:ind w:left="142" w:right="110"/>
+        <w:jc w:val="center"/>
       </w:pPr>
       <w:r>
         <w:rPr>
@@ -891,7 +895,7 @@
     <w:p>
       <w:pPr>
         <w:pStyle w:val="2"/>
-        <w:ind w:left="715"/>
+        <w:ind w:left="142"/>
       </w:pPr>
       <w:r>
         <w:lastRenderedPageBreak/>
@@ -899,6 +903,9 @@
       </w:r>
     </w:p>
     <w:p>
+      <w:pPr>
+        <w:ind w:left="142"/>
+      </w:pPr>
       <w:r>
         <w:tab/>
       </w:r>
@@ -913,9 +920,9 @@
           <w:noProof/>
         </w:rPr>
         <w:drawing>
-          <wp:inline distT="0" distB="0" distL="0" distR="0" wp14:anchorId="3C72C477" wp14:editId="1D40AEF8">
-            <wp:extent cx="5455920" cy="5379720"/>
-            <wp:effectExtent l="0" t="0" r="0" b="0"/>
+          <wp:inline distT="0" distB="0" distL="0" distR="0" wp14:anchorId="3C72C477" wp14:editId="063B162D">
+            <wp:extent cx="4381737" cy="4320540"/>
+            <wp:effectExtent l="0" t="0" r="0" b="3810"/>
             <wp:docPr id="2" name="图片 2"/>
             <wp:cNvGraphicFramePr>
               <a:graphicFrameLocks xmlns:a="http://schemas.openxmlformats.org/drawingml/2006/main" noChangeAspect="1"/>
@@ -943,7 +950,7 @@
                   <pic:spPr bwMode="auto">
                     <a:xfrm>
                       <a:off x="0" y="0"/>
-                      <a:ext cx="5455920" cy="5379720"/>
+                      <a:ext cx="4386207" cy="4324948"/>
                     </a:xfrm>
                     <a:prstGeom prst="rect">
                       <a:avLst/>
@@ -967,7 +974,7 @@
     </w:p>
     <w:p>
       <w:pPr>
-        <w:ind w:firstLine="410"/>
+        <w:ind w:left="142" w:firstLine="410"/>
       </w:pPr>
       <w:r>
         <w:rPr>
@@ -1009,7 +1016,7 @@
     </w:p>
     <w:p>
       <w:pPr>
-        <w:ind w:firstLine="410"/>
+        <w:ind w:left="142" w:firstLine="410"/>
       </w:pPr>
       <w:r>
         <w:rPr>
@@ -1057,36 +1064,18 @@
         <w:rPr>
           <w:rFonts w:hint="eastAsia"/>
         </w:rPr>
-        <w:t>信息</w:t>
-      </w:r>
-      <w:r>
-        <w:rPr>
-          <w:rFonts w:hint="eastAsia"/>
-        </w:rPr>
-        <w:t>后，客户端才开始发送文件。</w:t>
-      </w:r>
-    </w:p>
-    <w:p>
-      <w:pPr>
-        <w:ind w:firstLine="410"/>
-      </w:pPr>
-      <w:r>
-        <w:rPr>
-          <w:rFonts w:hint="eastAsia"/>
-        </w:rPr>
-        <w:t>如果选择下载文件的功能，程序依旧是先发送功能序号，然后接收服务器上所存储的文件信息列表。然后客户需要选中并发送需要接收的文件名，等待服务器回传文件信息帧，其中</w:t>
-      </w:r>
-      <w:r>
-        <w:rPr>
-          <w:rFonts w:hint="eastAsia"/>
-        </w:rPr>
-        <w:t>包括文件名和文件的总字节数</w:t>
-      </w:r>
-      <w:r>
-        <w:rPr>
-          <w:rFonts w:hint="eastAsia"/>
-        </w:rPr>
-        <w:t>，然后发送</w:t>
+        <w:t>信息后，客户端才开始发送文件。</w:t>
+      </w:r>
+    </w:p>
+    <w:p>
+      <w:pPr>
+        <w:ind w:left="142" w:firstLine="410"/>
+      </w:pPr>
+      <w:r>
+        <w:rPr>
+          <w:rFonts w:hint="eastAsia"/>
+        </w:rPr>
+        <w:t>如果选择下载文件的功能，程序依旧是先发送功能序号，然后接收服务器上所存储的文件信息列表。然后客户需要选中并发送需要接收的文件名，等待服务器回传文件信息帧，其中包括文件名和文件的总字节数，然后发送</w:t>
       </w:r>
       <w:proofErr w:type="spellStart"/>
       <w:r>
@@ -1105,12 +1094,12 @@
     </w:p>
     <w:p>
       <w:pPr>
-        <w:ind w:firstLine="410"/>
-      </w:pPr>
-    </w:p>
-    <w:p>
-      <w:pPr>
-        <w:ind w:firstLine="410"/>
+        <w:ind w:left="142" w:firstLine="410"/>
+      </w:pPr>
+    </w:p>
+    <w:p>
+      <w:pPr>
+        <w:ind w:left="142" w:firstLine="410"/>
       </w:pPr>
     </w:p>
     <w:tbl>
@@ -1138,11 +1127,8 @@
           </w:tcPr>
           <w:p>
             <w:pPr>
-              <w:ind w:left="0" w:firstLine="0"/>
+              <w:ind w:left="142" w:firstLine="0"/>
               <w:jc w:val="center"/>
-              <w:rPr>
-                <w:rFonts w:hint="eastAsia"/>
-              </w:rPr>
             </w:pPr>
             <w:r>
               <w:rPr>
@@ -1150,9 +1136,9 @@
               </w:rPr>
               <w:lastRenderedPageBreak/>
               <w:drawing>
-                <wp:inline distT="0" distB="0" distL="0" distR="0" wp14:anchorId="4028B106" wp14:editId="3193074D">
-                  <wp:extent cx="3421380" cy="4643301"/>
-                  <wp:effectExtent l="0" t="0" r="7620" b="5080"/>
+                <wp:inline distT="0" distB="0" distL="0" distR="0" wp14:anchorId="4028B106" wp14:editId="624F4859">
+                  <wp:extent cx="3054417" cy="4145280"/>
+                  <wp:effectExtent l="0" t="0" r="0" b="7620"/>
                   <wp:docPr id="5" name="图片 5"/>
                   <wp:cNvGraphicFramePr>
                     <a:graphicFrameLocks xmlns:a="http://schemas.openxmlformats.org/drawingml/2006/main" noChangeAspect="1"/>
@@ -1180,7 +1166,7 @@
                         <pic:spPr bwMode="auto">
                           <a:xfrm>
                             <a:off x="0" y="0"/>
-                            <a:ext cx="3423409" cy="4646055"/>
+                            <a:ext cx="3058236" cy="4150463"/>
                           </a:xfrm>
                           <a:prstGeom prst="rect">
                             <a:avLst/>
@@ -1211,11 +1197,8 @@
           </w:tcPr>
           <w:p>
             <w:pPr>
-              <w:ind w:left="0" w:firstLine="0"/>
+              <w:ind w:left="142" w:firstLine="0"/>
               <w:jc w:val="center"/>
-              <w:rPr>
-                <w:rFonts w:hint="eastAsia"/>
-              </w:rPr>
             </w:pPr>
             <w:r>
               <w:rPr>
@@ -1233,22 +1216,18 @@
           </w:tcPr>
           <w:p>
             <w:pPr>
-              <w:ind w:left="0" w:firstLine="0"/>
+              <w:ind w:left="142" w:firstLine="0"/>
               <w:jc w:val="center"/>
-              <w:rPr>
-                <w:rFonts w:hint="eastAsia"/>
-              </w:rPr>
             </w:pPr>
             <w:r>
               <w:rPr>
                 <w:rFonts w:hint="eastAsia"/>
                 <w:noProof/>
               </w:rPr>
-              <w:lastRenderedPageBreak/>
               <w:drawing>
-                <wp:inline distT="0" distB="0" distL="0" distR="0" wp14:anchorId="66663D25" wp14:editId="7575370B">
-                  <wp:extent cx="3238500" cy="5223726"/>
-                  <wp:effectExtent l="0" t="0" r="0" b="0"/>
+                <wp:inline distT="0" distB="0" distL="0" distR="0" wp14:anchorId="66663D25" wp14:editId="4C498ADA">
+                  <wp:extent cx="3748964" cy="3718560"/>
+                  <wp:effectExtent l="0" t="0" r="4445" b="0"/>
                   <wp:docPr id="6" name="图片 6"/>
                   <wp:cNvGraphicFramePr>
                     <a:graphicFrameLocks xmlns:a="http://schemas.openxmlformats.org/drawingml/2006/main" noChangeAspect="1"/>
@@ -1270,13 +1249,89 @@
                               </a:ext>
                             </a:extLst>
                           </a:blip>
-                          <a:srcRect l="7963" t="8151" r="9042" b="4908"/>
+                          <a:srcRect l="7963" t="8151" r="9042" b="38386"/>
                           <a:stretch/>
                         </pic:blipFill>
                         <pic:spPr bwMode="auto">
                           <a:xfrm>
                             <a:off x="0" y="0"/>
-                            <a:ext cx="3245395" cy="5234847"/>
+                            <a:ext cx="3763014" cy="3732496"/>
+                          </a:xfrm>
+                          <a:prstGeom prst="rect">
+                            <a:avLst/>
+                          </a:prstGeom>
+                          <a:noFill/>
+                          <a:ln>
+                            <a:noFill/>
+                          </a:ln>
+                          <a:extLst>
+                            <a:ext uri="{53640926-AAD7-44D8-BBD7-CCE9431645EC}">
+                              <a14:shadowObscured xmlns:a14="http://schemas.microsoft.com/office/drawing/2010/main"/>
+                            </a:ext>
+                          </a:extLst>
+                        </pic:spPr>
+                      </pic:pic>
+                    </a:graphicData>
+                  </a:graphic>
+                </wp:inline>
+              </w:drawing>
+            </w:r>
+          </w:p>
+          <w:p>
+            <w:pPr>
+              <w:ind w:left="142" w:firstLine="0"/>
+              <w:jc w:val="center"/>
+              <w:rPr>
+                <w:noProof/>
+              </w:rPr>
+            </w:pPr>
+          </w:p>
+          <w:p>
+            <w:pPr>
+              <w:ind w:left="142" w:firstLine="0"/>
+              <w:jc w:val="center"/>
+              <w:rPr>
+                <w:rFonts w:hint="eastAsia"/>
+              </w:rPr>
+            </w:pPr>
+            <w:r>
+              <w:rPr>
+                <w:rFonts w:hint="eastAsia"/>
+                <w:noProof/>
+              </w:rPr>
+              <w:lastRenderedPageBreak/>
+              <w:drawing>
+                <wp:inline distT="0" distB="0" distL="0" distR="0" wp14:anchorId="23B378C7" wp14:editId="01069432">
+                  <wp:extent cx="3748405" cy="2354580"/>
+                  <wp:effectExtent l="0" t="0" r="4445" b="7620"/>
+                  <wp:docPr id="4" name="图片 4"/>
+                  <wp:cNvGraphicFramePr>
+                    <a:graphicFrameLocks xmlns:a="http://schemas.openxmlformats.org/drawingml/2006/main" noChangeAspect="1"/>
+                  </wp:cNvGraphicFramePr>
+                  <a:graphic xmlns:a="http://schemas.openxmlformats.org/drawingml/2006/main">
+                    <a:graphicData uri="http://schemas.openxmlformats.org/drawingml/2006/picture">
+                      <pic:pic xmlns:pic="http://schemas.openxmlformats.org/drawingml/2006/picture">
+                        <pic:nvPicPr>
+                          <pic:cNvPr id="0" name="Picture 4"/>
+                          <pic:cNvPicPr>
+                            <a:picLocks noChangeAspect="1" noChangeArrowheads="1"/>
+                          </pic:cNvPicPr>
+                        </pic:nvPicPr>
+                        <pic:blipFill rotWithShape="1">
+                          <a:blip r:embed="rId11" cstate="print">
+                            <a:extLst>
+                              <a:ext uri="{28A0092B-C50C-407E-A947-70E740481C1C}">
+                                <a14:useLocalDpi xmlns:a14="http://schemas.microsoft.com/office/drawing/2010/main" val="0"/>
+                              </a:ext>
+                            </a:extLst>
+                          </a:blip>
+                          <a:srcRect l="7120" t="62060" r="9885" b="4083"/>
+                          <a:stretch/>
+                        </pic:blipFill>
+                        <pic:spPr bwMode="auto">
+                          <a:xfrm>
+                            <a:off x="0" y="0"/>
+                            <a:ext cx="3763014" cy="2363757"/>
                           </a:xfrm>
                           <a:prstGeom prst="rect">
                             <a:avLst/>
@@ -1307,16 +1362,14 @@
           </w:tcPr>
           <w:p>
             <w:pPr>
-              <w:ind w:left="0" w:firstLine="0"/>
+              <w:ind w:left="142" w:firstLine="0"/>
               <w:jc w:val="center"/>
-              <w:rPr>
-                <w:rFonts w:hint="eastAsia"/>
-              </w:rPr>
             </w:pPr>
             <w:r>
               <w:rPr>
                 <w:rFonts w:hint="eastAsia"/>
               </w:rPr>
+              <w:lastRenderedPageBreak/>
               <w:t>图 客户端从服务器下载文件</w:t>
             </w:r>
           </w:p>
@@ -1325,16 +1378,13 @@
     </w:tbl>
     <w:p>
       <w:pPr>
-        <w:ind w:firstLine="410"/>
-        <w:rPr>
-          <w:rFonts w:hint="eastAsia"/>
-        </w:rPr>
+        <w:ind w:left="142" w:firstLine="410"/>
       </w:pPr>
     </w:p>
     <w:p>
       <w:pPr>
         <w:pStyle w:val="2"/>
-        <w:ind w:left="715"/>
+        <w:ind w:left="142"/>
       </w:pPr>
       <w:r>
         <w:t xml:space="preserve">4. 服务端编写 </w:t>
@@ -1342,7 +1392,7 @@
     </w:p>
     <w:p>
       <w:pPr>
-        <w:ind w:firstLine="410"/>
+        <w:ind w:left="142" w:firstLine="410"/>
       </w:pPr>
       <w:r>
         <w:rPr>
@@ -1353,7 +1403,7 @@
     </w:p>
     <w:p>
       <w:pPr>
-        <w:ind w:firstLine="410"/>
+        <w:ind w:left="142" w:firstLine="410"/>
       </w:pPr>
       <w:r>
         <w:rPr>
@@ -1378,10 +1428,7 @@
     </w:p>
     <w:p>
       <w:pPr>
-        <w:ind w:firstLine="410"/>
-        <w:rPr>
-          <w:rFonts w:hint="eastAsia"/>
-        </w:rPr>
+        <w:ind w:left="142" w:firstLine="410"/>
       </w:pPr>
       <w:r>
         <w:rPr>
@@ -1415,17 +1462,13 @@
           </w:tcPr>
           <w:p>
             <w:pPr>
-              <w:ind w:left="0" w:firstLine="0"/>
+              <w:ind w:left="142" w:firstLine="0"/>
               <w:jc w:val="center"/>
-              <w:rPr>
-                <w:rFonts w:hint="eastAsia"/>
-              </w:rPr>
             </w:pPr>
             <w:r>
               <w:rPr>
                 <w:noProof/>
               </w:rPr>
-              <w:lastRenderedPageBreak/>
               <w:drawing>
                 <wp:inline distT="0" distB="0" distL="0" distR="0" wp14:anchorId="3BA467C8" wp14:editId="2D2E2A04">
                   <wp:extent cx="3434522" cy="2369820"/>
@@ -1488,11 +1531,8 @@
           </w:tcPr>
           <w:p>
             <w:pPr>
-              <w:ind w:left="0" w:firstLine="0"/>
+              <w:ind w:left="142" w:firstLine="0"/>
               <w:jc w:val="center"/>
-              <w:rPr>
-                <w:rFonts w:hint="eastAsia"/>
-              </w:rPr>
             </w:pPr>
             <w:r>
               <w:rPr>
@@ -1506,7 +1546,14 @@
     </w:tbl>
     <w:p>
       <w:pPr>
+        <w:ind w:left="142"/>
         <w:jc w:val="center"/>
+      </w:pPr>
+    </w:p>
+    <w:p>
+      <w:pPr>
+        <w:ind w:left="142"/>
+        <w:jc w:val="center"/>
         <w:rPr>
           <w:rFonts w:hint="eastAsia"/>
         </w:rPr>
@@ -1515,20 +1562,21 @@
     <w:p>
       <w:pPr>
         <w:spacing w:after="184" w:line="259" w:lineRule="auto"/>
-        <w:ind w:left="475" w:right="0"/>
+        <w:ind w:left="142" w:right="0"/>
         <w:jc w:val="left"/>
       </w:pPr>
       <w:r>
         <w:rPr>
           <w:b/>
         </w:rPr>
+        <w:lastRenderedPageBreak/>
         <w:t xml:space="preserve">（二）Windows 环境下的扫描器程序 </w:t>
       </w:r>
     </w:p>
     <w:p>
       <w:pPr>
         <w:pStyle w:val="2"/>
-        <w:ind w:left="715"/>
+        <w:ind w:left="142"/>
       </w:pPr>
       <w:r>
         <w:t xml:space="preserve">实验基本信息： </w:t>
@@ -1537,7 +1585,7 @@
     <w:p>
       <w:pPr>
         <w:spacing w:after="33" w:line="259" w:lineRule="auto"/>
-        <w:ind w:left="1196" w:right="0"/>
+        <w:ind w:left="142" w:right="0" w:firstLine="278"/>
         <w:jc w:val="left"/>
       </w:pPr>
       <w:r>
@@ -1547,7 +1595,7 @@
     <w:p>
       <w:pPr>
         <w:spacing w:after="33" w:line="259" w:lineRule="auto"/>
-        <w:ind w:left="1186" w:right="3938" w:firstLine="1200"/>
+        <w:ind w:right="3938" w:firstLine="410"/>
         <w:jc w:val="left"/>
       </w:pPr>
       <w:proofErr w:type="spellStart"/>
@@ -1562,7 +1610,7 @@
     <w:p>
       <w:pPr>
         <w:pStyle w:val="2"/>
-        <w:ind w:left="715"/>
+        <w:ind w:left="142"/>
       </w:pPr>
       <w:r>
         <w:t xml:space="preserve">1. 需求分析 </w:t>
@@ -1571,7 +1619,7 @@
     <w:p>
       <w:pPr>
         <w:spacing w:after="36" w:line="256" w:lineRule="auto"/>
-        <w:ind w:left="0" w:right="110" w:firstLine="420"/>
+        <w:ind w:left="142" w:right="110" w:firstLine="416"/>
         <w:jc w:val="left"/>
       </w:pPr>
       <w:r>
@@ -1605,7 +1653,7 @@
     <w:p>
       <w:pPr>
         <w:spacing w:after="36" w:line="256" w:lineRule="auto"/>
-        <w:ind w:left="0" w:right="110" w:firstLine="420"/>
+        <w:ind w:left="142" w:right="110" w:firstLine="420"/>
         <w:jc w:val="left"/>
       </w:pPr>
       <w:r>
@@ -1614,7 +1662,7 @@
     </w:p>
     <w:p>
       <w:pPr>
-        <w:ind w:right="110" w:firstLine="410"/>
+        <w:ind w:left="142" w:right="110" w:firstLine="410"/>
       </w:pPr>
       <w:r>
         <w:t xml:space="preserve">程序功能： </w:t>
@@ -1626,7 +1674,7 @@
           <w:ilvl w:val="0"/>
           <w:numId w:val="2"/>
         </w:numPr>
-        <w:ind w:right="110" w:firstLine="481"/>
+        <w:ind w:left="142" w:right="110" w:firstLine="481"/>
       </w:pPr>
       <w:r>
         <w:t xml:space="preserve">用户可以输入需要扫描的 </w:t>
@@ -1654,7 +1702,7 @@
           <w:ilvl w:val="0"/>
           <w:numId w:val="2"/>
         </w:numPr>
-        <w:ind w:right="110" w:firstLine="481"/>
+        <w:ind w:left="142" w:right="110" w:firstLine="481"/>
       </w:pPr>
       <w:r>
         <w:t xml:space="preserve">如果用户在输入未完成的时候就按下了开始扫描按钮，提示输入未完成，如果用户输入的范围错误，提示范围错误； </w:t>
@@ -1667,7 +1715,7 @@
           <w:numId w:val="2"/>
         </w:numPr>
         <w:spacing w:after="60" w:line="256" w:lineRule="auto"/>
-        <w:ind w:right="110" w:firstLine="481"/>
+        <w:ind w:left="142" w:right="110" w:firstLine="481"/>
       </w:pPr>
       <w:r>
         <w:t xml:space="preserve">当所有输入都正确无误后，按下开始扫描，程序开始扫描用户指定的 </w:t>
@@ -1687,7 +1735,7 @@
           <w:ilvl w:val="0"/>
           <w:numId w:val="2"/>
         </w:numPr>
-        <w:ind w:right="110" w:firstLine="481"/>
+        <w:ind w:left="142" w:right="110" w:firstLine="481"/>
       </w:pPr>
       <w:r>
         <w:t xml:space="preserve">关于扫描的线程分配： </w:t>
@@ -1695,7 +1743,7 @@
     </w:p>
     <w:p>
       <w:pPr>
-        <w:ind w:left="465" w:right="110" w:firstLine="481"/>
+        <w:ind w:left="142" w:right="110" w:firstLine="481"/>
       </w:pPr>
       <w:r>
         <w:t>方案</w:t>
@@ -1762,82 +1810,82 @@
       </w:r>
       <w:proofErr w:type="gramEnd"/>
       <w:r>
+        <w:t xml:space="preserve">端口，最后一个线程却需要扫描剩下的 103 </w:t>
+      </w:r>
+      <w:proofErr w:type="gramStart"/>
+      <w:r>
+        <w:t>个</w:t>
+      </w:r>
+      <w:proofErr w:type="gramEnd"/>
+      <w:r>
+        <w:t xml:space="preserve">端口，这显然不符合多线程的初衷，于是我改进了分配端口的方法。 </w:t>
+      </w:r>
+    </w:p>
+    <w:p>
+      <w:pPr>
+        <w:ind w:left="142" w:right="110" w:firstLine="481"/>
+      </w:pPr>
+      <w:r>
+        <w:t>方案二：前面与方案</w:t>
+      </w:r>
+      <w:proofErr w:type="gramStart"/>
+      <w:r>
+        <w:t>一</w:t>
+      </w:r>
+      <w:proofErr w:type="gramEnd"/>
+      <w:r>
+        <w:t xml:space="preserve">相同，但每给一个线程分配好端口数后，就计算一次剩下的端口/剩下的线程，如果这个值大于 step，就表示之后的每一个线程需要多分配几个端口（准确地说是 1 </w:t>
+      </w:r>
+      <w:proofErr w:type="gramStart"/>
+      <w:r>
+        <w:t>个</w:t>
+      </w:r>
+      <w:proofErr w:type="gramEnd"/>
+      <w:r>
+        <w:t>），则将其赋给 step，测试程序后发现运行速度明显提高了，不存在一个线程扫描超多端口的现象。</w:t>
+      </w:r>
+    </w:p>
+    <w:p>
+      <w:pPr>
+        <w:ind w:left="142" w:right="110" w:firstLine="481"/>
+        <w:jc w:val="left"/>
+      </w:pPr>
+      <w:r>
+        <w:t xml:space="preserve"> (5) 关于扫描输出</w:t>
+      </w:r>
+      <w:r>
+        <w:rPr>
+          <w:rFonts w:hint="eastAsia"/>
+        </w:rPr>
+        <w:t>：</w:t>
+      </w:r>
+      <w:r>
+        <w:t xml:space="preserve">本着用户友好原则，在扫描过程中打印所有的扫描结果，但因为多线程的原因，扫描出的顺序是乱的，所以在扫描结束后单独打印出开启的端口号，并且打印此次扫描花费的时间、扫描的总端口数以及开启的端口数。 </w:t>
+      </w:r>
+    </w:p>
+    <w:p>
+      <w:pPr>
+        <w:ind w:left="142" w:right="110" w:firstLine="481"/>
+      </w:pPr>
+      <w:r>
+        <w:t>(6) 用户可以在扫描正在进行时</w:t>
+      </w:r>
+      <w:proofErr w:type="gramStart"/>
+      <w:r>
+        <w:t>按结束</w:t>
+      </w:r>
+      <w:proofErr w:type="gramEnd"/>
+      <w:r>
+        <w:t xml:space="preserve">扫描的按钮来中断扫描，点击按钮后会跳出对话框确认以防止用户误点，当程序收到结束扫描的信号时会中断所有线程，这一过程是安全的。 </w:t>
+      </w:r>
+    </w:p>
+    <w:p>
+      <w:pPr>
+        <w:pStyle w:val="2"/>
+        <w:ind w:left="142"/>
+      </w:pPr>
+      <w:r>
         <w:lastRenderedPageBreak/>
-        <w:t xml:space="preserve">端口，最后一个线程却需要扫描剩下的 103 </w:t>
-      </w:r>
-      <w:proofErr w:type="gramStart"/>
-      <w:r>
-        <w:t>个</w:t>
-      </w:r>
-      <w:proofErr w:type="gramEnd"/>
-      <w:r>
-        <w:t xml:space="preserve">端口，这显然不符合多线程的初衷，于是我改进了分配端口的方法。 </w:t>
-      </w:r>
-    </w:p>
-    <w:p>
-      <w:pPr>
-        <w:ind w:left="465" w:right="110" w:firstLine="481"/>
-      </w:pPr>
-      <w:r>
-        <w:t>方案二：前面与方案</w:t>
-      </w:r>
-      <w:proofErr w:type="gramStart"/>
-      <w:r>
-        <w:t>一</w:t>
-      </w:r>
-      <w:proofErr w:type="gramEnd"/>
-      <w:r>
-        <w:t xml:space="preserve">相同，但每给一个线程分配好端口数后，就计算一次剩下的端口/剩下的线程，如果这个值大于 step，就表示之后的每一个线程需要多分配几个端口（准确地说是 1 </w:t>
-      </w:r>
-      <w:proofErr w:type="gramStart"/>
-      <w:r>
-        <w:t>个</w:t>
-      </w:r>
-      <w:proofErr w:type="gramEnd"/>
-      <w:r>
-        <w:t>），则将其赋给 step，测试程序后发现运行速度明显提高了，不存在一个线程扫描超多端口的现象。</w:t>
-      </w:r>
-    </w:p>
-    <w:p>
-      <w:pPr>
-        <w:ind w:left="465" w:right="110" w:firstLine="481"/>
-        <w:jc w:val="left"/>
-      </w:pPr>
-      <w:r>
-        <w:t xml:space="preserve"> (5) 关于扫描输出</w:t>
-      </w:r>
-      <w:r>
-        <w:rPr>
-          <w:rFonts w:hint="eastAsia"/>
-        </w:rPr>
-        <w:t>：</w:t>
-      </w:r>
-      <w:r>
-        <w:t xml:space="preserve">本着用户友好原则，在扫描过程中打印所有的扫描结果，但因为多线程的原因，扫描出的顺序是乱的，所以在扫描结束后单独打印出开启的端口号，并且打印此次扫描花费的时间、扫描的总端口数以及开启的端口数。 </w:t>
-      </w:r>
-    </w:p>
-    <w:p>
-      <w:pPr>
-        <w:ind w:left="465" w:right="110" w:firstLine="481"/>
-      </w:pPr>
-      <w:r>
-        <w:t>(6) 用户可以在扫描正在进行时</w:t>
-      </w:r>
-      <w:proofErr w:type="gramStart"/>
-      <w:r>
-        <w:t>按结束</w:t>
-      </w:r>
-      <w:proofErr w:type="gramEnd"/>
-      <w:r>
-        <w:t xml:space="preserve">扫描的按钮来中断扫描，点击按钮后会跳出对话框确认以防止用户误点，当程序收到结束扫描的信号时会中断所有线程，这一过程是安全的。 </w:t>
-      </w:r>
-    </w:p>
-    <w:p>
-      <w:pPr>
-        <w:pStyle w:val="2"/>
-        <w:ind w:left="715"/>
-      </w:pPr>
-      <w:r>
         <w:t xml:space="preserve">2. 界面编写 </w:t>
       </w:r>
     </w:p>
@@ -1866,13 +1914,13 @@
           </w:tcPr>
           <w:p>
             <w:pPr>
-              <w:ind w:left="0" w:firstLine="0"/>
+              <w:ind w:left="142" w:firstLine="0"/>
               <w:jc w:val="center"/>
-              <w:rPr>
-                <w:rFonts w:hint="eastAsia"/>
-              </w:rPr>
             </w:pPr>
             <w:r>
+              <w:rPr>
+                <w:noProof/>
+              </w:rPr>
               <w:drawing>
                 <wp:inline distT="0" distB="0" distL="0" distR="0" wp14:anchorId="569FC23F" wp14:editId="49EBC46D">
                   <wp:extent cx="4102851" cy="3299460"/>
@@ -1919,11 +1967,8 @@
           </w:tcPr>
           <w:p>
             <w:pPr>
-              <w:ind w:left="0" w:firstLine="0"/>
+              <w:ind w:left="142" w:firstLine="0"/>
               <w:jc w:val="center"/>
-              <w:rPr>
-                <w:rFonts w:hint="eastAsia"/>
-              </w:rPr>
             </w:pPr>
             <w:r>
               <w:rPr>
@@ -1937,7 +1982,7 @@
     </w:tbl>
     <w:p>
       <w:pPr>
-        <w:ind w:firstLine="416"/>
+        <w:ind w:left="142" w:firstLine="416"/>
       </w:pPr>
       <w:r>
         <w:rPr>
@@ -1948,10 +1993,7 @@
     </w:p>
     <w:p>
       <w:pPr>
-        <w:ind w:firstLine="416"/>
-        <w:rPr>
-          <w:rFonts w:hint="eastAsia"/>
-        </w:rPr>
+        <w:ind w:left="142" w:firstLine="416"/>
       </w:pPr>
       <w:r>
         <w:rPr>
@@ -2022,10 +2064,7 @@
     </w:p>
     <w:p>
       <w:pPr>
-        <w:ind w:left="0" w:firstLine="0"/>
-        <w:rPr>
-          <w:rFonts w:hint="eastAsia"/>
-        </w:rPr>
+        <w:ind w:left="142" w:firstLine="0"/>
       </w:pPr>
     </w:p>
     <w:tbl>
@@ -2053,14 +2092,13 @@
           </w:tcPr>
           <w:p>
             <w:pPr>
-              <w:ind w:left="0" w:firstLine="0"/>
+              <w:ind w:left="142" w:firstLine="0"/>
               <w:jc w:val="center"/>
-              <w:rPr>
-                <w:rFonts w:hint="eastAsia"/>
-              </w:rPr>
             </w:pPr>
             <w:r>
-              <w:lastRenderedPageBreak/>
+              <w:rPr>
+                <w:noProof/>
+              </w:rPr>
               <w:drawing>
                 <wp:inline distT="0" distB="0" distL="0" distR="0" wp14:anchorId="7DAA5F27" wp14:editId="6909C214">
                   <wp:extent cx="4281769" cy="2369820"/>
@@ -2114,11 +2152,8 @@
           </w:tcPr>
           <w:p>
             <w:pPr>
-              <w:ind w:left="0" w:firstLine="0"/>
+              <w:ind w:left="142" w:firstLine="0"/>
               <w:jc w:val="center"/>
-              <w:rPr>
-                <w:rFonts w:hint="eastAsia"/>
-              </w:rPr>
             </w:pPr>
             <w:r>
               <w:rPr>
@@ -2132,22 +2167,23 @@
     </w:tbl>
     <w:p>
       <w:pPr>
-        <w:ind w:left="0" w:firstLine="0"/>
-        <w:rPr>
-          <w:rFonts w:hint="eastAsia"/>
-        </w:rPr>
+        <w:ind w:left="142" w:firstLine="0"/>
       </w:pPr>
     </w:p>
     <w:p>
       <w:pPr>
         <w:pStyle w:val="2"/>
-        <w:ind w:left="715"/>
-      </w:pPr>
-      <w:r>
+        <w:ind w:left="142"/>
+      </w:pPr>
+      <w:r>
+        <w:lastRenderedPageBreak/>
         <w:t xml:space="preserve">3. 控件逻辑编写 </w:t>
       </w:r>
     </w:p>
     <w:p>
+      <w:pPr>
+        <w:ind w:left="142"/>
+      </w:pPr>
       <w:r>
         <w:tab/>
       </w:r>
@@ -2168,7 +2204,7 @@
           <w:ilvl w:val="0"/>
           <w:numId w:val="6"/>
         </w:numPr>
-        <w:ind w:firstLineChars="0"/>
+        <w:ind w:left="142" w:firstLineChars="0" w:firstLine="284"/>
       </w:pPr>
       <w:r>
         <w:rPr>
@@ -2180,10 +2216,7 @@
     <w:p>
       <w:pPr>
         <w:pStyle w:val="a8"/>
-        <w:ind w:left="780" w:firstLineChars="0" w:firstLine="0"/>
-        <w:rPr>
-          <w:rFonts w:hint="eastAsia"/>
-        </w:rPr>
+        <w:ind w:left="142" w:firstLineChars="0" w:firstLine="284"/>
       </w:pPr>
       <w:r>
         <w:rPr>
@@ -2272,10 +2305,13 @@
           </w:tcPr>
           <w:p>
             <w:pPr>
-              <w:ind w:left="0" w:firstLine="0"/>
+              <w:ind w:left="142" w:firstLine="284"/>
               <w:jc w:val="center"/>
             </w:pPr>
             <w:r>
+              <w:rPr>
+                <w:noProof/>
+              </w:rPr>
               <w:drawing>
                 <wp:inline distT="0" distB="0" distL="0" distR="0" wp14:anchorId="4A47DB36" wp14:editId="18E010BA">
                   <wp:extent cx="4678680" cy="2301875"/>
@@ -2329,26 +2365,24 @@
           </w:tcPr>
           <w:p>
             <w:pPr>
-              <w:ind w:left="0" w:firstLine="0"/>
+              <w:ind w:left="142" w:firstLine="284"/>
               <w:jc w:val="center"/>
             </w:pPr>
             <w:r>
               <w:rPr>
                 <w:rFonts w:hint="eastAsia"/>
               </w:rPr>
-              <w:t xml:space="preserve">图 </w:t>
-            </w:r>
-            <w:r>
-              <w:rPr>
-                <w:rFonts w:hint="eastAsia"/>
-              </w:rPr>
-              <w:t>点击“扫描”按钮进行扫描。</w:t>
+              <w:t>图 点击“扫描”按钮进行扫描。</w:t>
             </w:r>
           </w:p>
         </w:tc>
       </w:tr>
     </w:tbl>
-    <w:p/>
+    <w:p>
+      <w:pPr>
+        <w:ind w:left="142" w:firstLine="284"/>
+      </w:pPr>
+    </w:p>
     <w:tbl>
       <w:tblPr>
         <w:tblStyle w:val="a7"/>
@@ -2374,11 +2408,13 @@
           </w:tcPr>
           <w:p>
             <w:pPr>
-              <w:ind w:left="0" w:firstLine="0"/>
+              <w:ind w:left="142" w:firstLine="284"/>
               <w:jc w:val="center"/>
             </w:pPr>
             <w:r>
-              <w:lastRenderedPageBreak/>
+              <w:rPr>
+                <w:noProof/>
+              </w:rPr>
               <w:drawing>
                 <wp:inline distT="0" distB="0" distL="0" distR="0" wp14:anchorId="0B515282" wp14:editId="7D6708A7">
                   <wp:extent cx="3854095" cy="2865120"/>
@@ -2425,7 +2461,7 @@
           </w:tcPr>
           <w:p>
             <w:pPr>
-              <w:ind w:left="0" w:firstLine="0"/>
+              <w:ind w:left="142" w:firstLine="284"/>
               <w:jc w:val="center"/>
             </w:pPr>
             <w:r>
@@ -2440,7 +2476,15 @@
     </w:tbl>
     <w:p>
       <w:pPr>
-        <w:ind w:left="0" w:firstLine="0"/>
+        <w:ind w:left="142" w:firstLine="284"/>
+      </w:pPr>
+    </w:p>
+    <w:p>
+      <w:pPr>
+        <w:ind w:left="142" w:firstLine="284"/>
+        <w:rPr>
+          <w:rFonts w:hint="eastAsia"/>
+        </w:rPr>
       </w:pPr>
     </w:p>
     <w:p>
@@ -2450,21 +2494,19 @@
           <w:ilvl w:val="0"/>
           <w:numId w:val="6"/>
         </w:numPr>
-        <w:ind w:firstLineChars="0"/>
-      </w:pPr>
-      <w:r>
-        <w:rPr>
-          <w:rFonts w:hint="eastAsia"/>
-        </w:rPr>
+        <w:ind w:left="142" w:firstLineChars="0" w:firstLine="284"/>
+      </w:pPr>
+      <w:r>
+        <w:rPr>
+          <w:rFonts w:hint="eastAsia"/>
+        </w:rPr>
+        <w:lastRenderedPageBreak/>
         <w:t>开始进行扫描时的参数检查</w:t>
       </w:r>
     </w:p>
     <w:p>
       <w:pPr>
-        <w:ind w:left="780" w:firstLine="0"/>
-        <w:rPr>
-          <w:rFonts w:hint="eastAsia"/>
-        </w:rPr>
+        <w:ind w:left="142" w:firstLine="284"/>
       </w:pPr>
       <w:r>
         <w:rPr>
@@ -2517,10 +2559,13 @@
           </w:tcPr>
           <w:p>
             <w:pPr>
-              <w:ind w:left="0" w:firstLine="0"/>
-              <w:jc w:val="left"/>
+              <w:ind w:left="142" w:firstLine="284"/>
+              <w:jc w:val="center"/>
             </w:pPr>
             <w:r>
+              <w:rPr>
+                <w:noProof/>
+              </w:rPr>
               <w:drawing>
                 <wp:inline distT="0" distB="0" distL="0" distR="0" wp14:anchorId="5BE2D075" wp14:editId="678F4885">
                   <wp:extent cx="3740514" cy="2895600"/>
@@ -2567,11 +2612,8 @@
           </w:tcPr>
           <w:p>
             <w:pPr>
-              <w:ind w:left="0" w:firstLine="0"/>
+              <w:ind w:left="142" w:firstLine="284"/>
               <w:jc w:val="center"/>
-              <w:rPr>
-                <w:rFonts w:hint="eastAsia"/>
-              </w:rPr>
             </w:pPr>
             <w:r>
               <w:rPr>
@@ -2583,7 +2625,11 @@
         </w:tc>
       </w:tr>
     </w:tbl>
-    <w:p/>
+    <w:p>
+      <w:pPr>
+        <w:ind w:left="142" w:firstLine="284"/>
+      </w:pPr>
+    </w:p>
     <w:tbl>
       <w:tblPr>
         <w:tblStyle w:val="a7"/>
@@ -2609,14 +2655,13 @@
           </w:tcPr>
           <w:p>
             <w:pPr>
-              <w:ind w:left="0" w:firstLine="0"/>
+              <w:ind w:left="142" w:firstLine="284"/>
               <w:jc w:val="center"/>
-              <w:rPr>
-                <w:rFonts w:hint="eastAsia"/>
-              </w:rPr>
             </w:pPr>
             <w:r>
-              <w:lastRenderedPageBreak/>
+              <w:rPr>
+                <w:noProof/>
+              </w:rPr>
               <w:drawing>
                 <wp:inline distT="0" distB="0" distL="0" distR="0" wp14:anchorId="112AFF70" wp14:editId="0819CE2F">
                   <wp:extent cx="2857500" cy="2124713"/>
@@ -2663,11 +2708,8 @@
           </w:tcPr>
           <w:p>
             <w:pPr>
-              <w:ind w:left="0" w:firstLine="0"/>
+              <w:ind w:left="142" w:firstLine="284"/>
               <w:jc w:val="center"/>
-              <w:rPr>
-                <w:rFonts w:hint="eastAsia"/>
-              </w:rPr>
             </w:pPr>
             <w:r>
               <w:rPr>
@@ -2681,9 +2723,7 @@
     </w:tbl>
     <w:p>
       <w:pPr>
-        <w:rPr>
-          <w:rFonts w:hint="eastAsia"/>
-        </w:rPr>
+        <w:ind w:left="142" w:firstLine="284"/>
       </w:pPr>
     </w:p>
     <w:p>
@@ -2693,7 +2733,7 @@
           <w:ilvl w:val="0"/>
           <w:numId w:val="6"/>
         </w:numPr>
-        <w:ind w:firstLineChars="0"/>
+        <w:ind w:left="142" w:firstLineChars="0" w:firstLine="284"/>
       </w:pPr>
       <w:r>
         <w:rPr>
@@ -2704,10 +2744,7 @@
     </w:p>
     <w:p>
       <w:pPr>
-        <w:ind w:left="780" w:firstLine="0"/>
-        <w:rPr>
-          <w:rFonts w:hint="eastAsia"/>
-        </w:rPr>
+        <w:ind w:left="142" w:firstLine="284"/>
       </w:pPr>
       <w:r>
         <w:rPr>
@@ -2741,10 +2778,14 @@
           </w:tcPr>
           <w:p>
             <w:pPr>
-              <w:ind w:left="0" w:firstLine="0"/>
+              <w:ind w:left="142" w:firstLine="284"/>
               <w:jc w:val="center"/>
             </w:pPr>
             <w:r>
+              <w:rPr>
+                <w:noProof/>
+              </w:rPr>
+              <w:lastRenderedPageBreak/>
               <w:drawing>
                 <wp:inline distT="0" distB="0" distL="0" distR="0" wp14:anchorId="78FE86BE" wp14:editId="3E268048">
                   <wp:extent cx="3435873" cy="2697480"/>
@@ -2791,7 +2832,7 @@
           </w:tcPr>
           <w:p>
             <w:pPr>
-              <w:ind w:left="0" w:firstLine="0"/>
+              <w:ind w:left="142" w:firstLine="284"/>
               <w:jc w:val="center"/>
             </w:pPr>
             <w:r>
@@ -2811,7 +2852,7 @@
           <w:ilvl w:val="0"/>
           <w:numId w:val="6"/>
         </w:numPr>
-        <w:ind w:firstLineChars="0"/>
+        <w:ind w:left="142" w:firstLineChars="0" w:firstLine="284"/>
       </w:pPr>
       <w:r>
         <w:rPr>
@@ -2822,10 +2863,7 @@
     </w:p>
     <w:p>
       <w:pPr>
-        <w:ind w:left="780" w:firstLine="0"/>
-        <w:rPr>
-          <w:rFonts w:hint="eastAsia"/>
-        </w:rPr>
+        <w:ind w:left="142" w:firstLine="284"/>
       </w:pPr>
       <w:r>
         <w:rPr>
@@ -2837,7 +2875,7 @@
     <w:p>
       <w:pPr>
         <w:pStyle w:val="2"/>
-        <w:ind w:left="715"/>
+        <w:ind w:left="142"/>
       </w:pPr>
       <w:r>
         <w:t xml:space="preserve">4. 具体功能编写 </w:t>
@@ -2850,7 +2888,7 @@
           <w:numId w:val="3"/>
         </w:numPr>
         <w:spacing w:after="61" w:line="259" w:lineRule="auto"/>
-        <w:ind w:right="0" w:hanging="422"/>
+        <w:ind w:left="142" w:right="0" w:firstLine="0"/>
         <w:jc w:val="left"/>
       </w:pPr>
       <w:r>
@@ -3024,14 +3062,13 @@
           </w:tcPr>
           <w:p>
             <w:pPr>
-              <w:ind w:left="0" w:right="110" w:firstLine="0"/>
+              <w:ind w:left="142" w:right="110" w:firstLine="0"/>
               <w:jc w:val="center"/>
-              <w:rPr>
-                <w:rFonts w:hint="eastAsia"/>
-              </w:rPr>
             </w:pPr>
             <w:r>
-              <w:lastRenderedPageBreak/>
+              <w:rPr>
+                <w:noProof/>
+              </w:rPr>
               <w:drawing>
                 <wp:inline distT="0" distB="0" distL="0" distR="0" wp14:anchorId="7D0625AE" wp14:editId="69C24880">
                   <wp:extent cx="4861560" cy="3243667"/>
@@ -3078,11 +3115,8 @@
           </w:tcPr>
           <w:p>
             <w:pPr>
-              <w:ind w:left="0" w:right="110" w:firstLine="0"/>
+              <w:ind w:left="142" w:right="110" w:firstLine="0"/>
               <w:jc w:val="center"/>
-              <w:rPr>
-                <w:rFonts w:hint="eastAsia"/>
-              </w:rPr>
             </w:pPr>
             <w:r>
               <w:rPr>
@@ -3104,18 +3138,13 @@
     </w:tbl>
     <w:p>
       <w:pPr>
-        <w:ind w:left="0" w:right="110" w:firstLine="0"/>
-        <w:rPr>
-          <w:rFonts w:hint="eastAsia"/>
-        </w:rPr>
-      </w:pPr>
-      <w:r>
-        <w:tab/>
-      </w:r>
-      <w:r>
-        <w:rPr>
-          <w:rFonts w:hint="eastAsia"/>
-        </w:rPr>
+        <w:ind w:left="142" w:right="110" w:firstLine="278"/>
+      </w:pPr>
+      <w:r>
+        <w:rPr>
+          <w:rFonts w:hint="eastAsia"/>
+        </w:rPr>
+        <w:lastRenderedPageBreak/>
         <w:t>在进行扫描任务时，根据前面讲述的线程分配方法，给每个线程分配任务，并设置好</w:t>
       </w:r>
       <w:r>
@@ -3146,7 +3175,7 @@
           <w:numId w:val="3"/>
         </w:numPr>
         <w:spacing w:after="62" w:line="259" w:lineRule="auto"/>
-        <w:ind w:right="0" w:hanging="422"/>
+        <w:ind w:left="426" w:right="0" w:firstLine="0"/>
         <w:jc w:val="left"/>
       </w:pPr>
       <w:r>
@@ -3224,10 +3253,13 @@
           <w:p>
             <w:pPr>
               <w:spacing w:after="54" w:line="259" w:lineRule="auto"/>
-              <w:ind w:left="0" w:right="711" w:firstLine="0"/>
+              <w:ind w:left="142" w:right="711" w:firstLine="0"/>
               <w:jc w:val="center"/>
             </w:pPr>
             <w:r>
+              <w:rPr>
+                <w:noProof/>
+              </w:rPr>
               <w:drawing>
                 <wp:inline distT="0" distB="0" distL="0" distR="0" wp14:anchorId="198B247E" wp14:editId="0A03C02E">
                   <wp:extent cx="6266180" cy="2903220"/>
@@ -3275,11 +3307,8 @@
           <w:p>
             <w:pPr>
               <w:spacing w:after="54" w:line="259" w:lineRule="auto"/>
-              <w:ind w:left="0" w:right="711" w:firstLine="0"/>
+              <w:ind w:left="142" w:right="711" w:firstLine="0"/>
               <w:jc w:val="center"/>
-              <w:rPr>
-                <w:rFonts w:hint="eastAsia"/>
-              </w:rPr>
             </w:pPr>
             <w:r>
               <w:rPr>
@@ -3294,17 +3323,8 @@
     <w:p>
       <w:pPr>
         <w:spacing w:after="54" w:line="259" w:lineRule="auto"/>
-        <w:ind w:right="711"/>
-        <w:rPr>
-          <w:rFonts w:hint="eastAsia"/>
-        </w:rPr>
-      </w:pPr>
-      <w:r>
-        <w:tab/>
-      </w:r>
-      <w:r>
-        <w:tab/>
-      </w:r>
+        <w:ind w:left="142" w:right="711" w:firstLine="278"/>
+      </w:pPr>
       <w:r>
         <w:rPr>
           <w:rFonts w:hint="eastAsia"/>
@@ -3329,14 +3349,7 @@
         <w:rPr>
           <w:rFonts w:hint="eastAsia"/>
         </w:rPr>
-        <w:t>在收到任务后，子线程首先将Int类型的IP地址转为字符串的形式，然后通过TCP连接判</w:t>
-      </w:r>
-      <w:r>
-        <w:rPr>
-          <w:rFonts w:hint="eastAsia"/>
-        </w:rPr>
-        <w:lastRenderedPageBreak/>
-        <w:t>断端口</w:t>
+        <w:t>在收到任务后，子线程首先将Int类型的IP地址转为字符串的形式，然后通过TCP连接判断端口</w:t>
       </w:r>
       <w:r>
         <w:rPr>
@@ -3379,16 +3392,13 @@
     <w:p>
       <w:pPr>
         <w:spacing w:after="54" w:line="259" w:lineRule="auto"/>
-        <w:ind w:right="711"/>
-        <w:rPr>
-          <w:rFonts w:hint="eastAsia"/>
-        </w:rPr>
+        <w:ind w:left="142" w:right="711" w:firstLine="0"/>
       </w:pPr>
     </w:p>
     <w:p>
       <w:pPr>
         <w:spacing w:after="59" w:line="259" w:lineRule="auto"/>
-        <w:ind w:left="961" w:right="0" w:firstLine="0"/>
+        <w:ind w:left="142" w:right="0" w:firstLineChars="236" w:firstLine="566"/>
         <w:jc w:val="left"/>
       </w:pPr>
       <w:r>
@@ -3556,14 +3566,18 @@
           <w:p>
             <w:pPr>
               <w:spacing w:after="59" w:line="259" w:lineRule="auto"/>
-              <w:ind w:left="0" w:right="0" w:firstLine="0"/>
+              <w:ind w:left="142" w:right="0" w:firstLine="0"/>
               <w:jc w:val="center"/>
             </w:pPr>
             <w:r>
+              <w:rPr>
+                <w:noProof/>
+              </w:rPr>
+              <w:lastRenderedPageBreak/>
               <w:drawing>
-                <wp:inline distT="0" distB="0" distL="0" distR="0" wp14:anchorId="09ED39E7" wp14:editId="6CD2FE39">
-                  <wp:extent cx="6266180" cy="3577590"/>
-                  <wp:effectExtent l="0" t="0" r="1270" b="3810"/>
+                <wp:inline distT="0" distB="0" distL="0" distR="0" wp14:anchorId="09ED39E7" wp14:editId="1E46CDAB">
+                  <wp:extent cx="4579620" cy="2614672"/>
+                  <wp:effectExtent l="0" t="0" r="0" b="0"/>
                   <wp:docPr id="18" name="图片 18"/>
                   <wp:cNvGraphicFramePr>
                     <a:graphicFrameLocks xmlns:a="http://schemas.openxmlformats.org/drawingml/2006/main" noChangeAspect="1"/>
@@ -3584,7 +3598,7 @@
                         <pic:spPr>
                           <a:xfrm>
                             <a:off x="0" y="0"/>
-                            <a:ext cx="6266180" cy="3577590"/>
+                            <a:ext cx="4586042" cy="2618339"/>
                           </a:xfrm>
                           <a:prstGeom prst="rect">
                             <a:avLst/>
@@ -3607,7 +3621,7 @@
           <w:p>
             <w:pPr>
               <w:spacing w:after="59" w:line="259" w:lineRule="auto"/>
-              <w:ind w:left="0" w:right="0" w:firstLine="0"/>
+              <w:ind w:left="142" w:right="0" w:firstLine="0"/>
               <w:jc w:val="center"/>
             </w:pPr>
             <w:r>
@@ -3634,16 +3648,10 @@
     <w:p>
       <w:pPr>
         <w:spacing w:after="59" w:line="259" w:lineRule="auto"/>
-        <w:ind w:right="0"/>
+        <w:ind w:left="142" w:right="0" w:firstLine="278"/>
         <w:jc w:val="left"/>
       </w:pPr>
       <w:r>
-        <w:tab/>
-      </w:r>
-      <w:r>
-        <w:tab/>
-      </w:r>
-      <w:r>
         <w:rPr>
           <w:rFonts w:hint="eastAsia"/>
         </w:rPr>
@@ -3666,63 +3674,10 @@
     </w:p>
     <w:p>
       <w:pPr>
-        <w:spacing w:after="59" w:line="259" w:lineRule="auto"/>
-        <w:ind w:right="0"/>
-        <w:jc w:val="left"/>
-      </w:pPr>
-    </w:p>
-    <w:p>
-      <w:pPr>
-        <w:spacing w:after="59" w:line="259" w:lineRule="auto"/>
-        <w:ind w:right="0"/>
-        <w:jc w:val="left"/>
-      </w:pPr>
-    </w:p>
-    <w:p>
-      <w:pPr>
-        <w:spacing w:after="59" w:line="259" w:lineRule="auto"/>
-        <w:ind w:right="0"/>
-        <w:jc w:val="left"/>
-      </w:pPr>
-    </w:p>
-    <w:p>
-      <w:pPr>
-        <w:spacing w:after="59" w:line="259" w:lineRule="auto"/>
-        <w:ind w:right="0"/>
-        <w:jc w:val="left"/>
-      </w:pPr>
-    </w:p>
-    <w:p>
-      <w:pPr>
-        <w:spacing w:after="59" w:line="259" w:lineRule="auto"/>
-        <w:ind w:right="0"/>
-        <w:jc w:val="left"/>
-      </w:pPr>
-    </w:p>
-    <w:p>
-      <w:pPr>
-        <w:spacing w:after="59" w:line="259" w:lineRule="auto"/>
-        <w:ind w:right="0"/>
-        <w:jc w:val="left"/>
-      </w:pPr>
-    </w:p>
-    <w:p>
-      <w:pPr>
-        <w:spacing w:after="59" w:line="259" w:lineRule="auto"/>
-        <w:ind w:right="0"/>
-        <w:jc w:val="left"/>
-        <w:rPr>
-          <w:rFonts w:hint="eastAsia"/>
-        </w:rPr>
-      </w:pPr>
-    </w:p>
-    <w:p>
-      <w:pPr>
         <w:pStyle w:val="1"/>
-        <w:ind w:left="-5"/>
-      </w:pPr>
-      <w:r>
-        <w:lastRenderedPageBreak/>
+        <w:ind w:left="142"/>
+      </w:pPr>
+      <w:r>
         <w:t xml:space="preserve">四、实验结果 </w:t>
       </w:r>
     </w:p>
@@ -3733,7 +3688,7 @@
           <w:numId w:val="4"/>
         </w:numPr>
         <w:spacing w:after="0" w:line="259" w:lineRule="auto"/>
-        <w:ind w:right="2144" w:hanging="721"/>
+        <w:ind w:left="142" w:right="2144" w:hanging="721"/>
         <w:jc w:val="left"/>
       </w:pPr>
       <w:r>
@@ -3746,7 +3701,7 @@
     <w:p>
       <w:pPr>
         <w:spacing w:after="0" w:line="259" w:lineRule="auto"/>
-        <w:ind w:right="2144"/>
+        <w:ind w:left="142" w:right="2144"/>
         <w:jc w:val="left"/>
       </w:pPr>
     </w:p>
@@ -3776,11 +3731,8 @@
           <w:p>
             <w:pPr>
               <w:spacing w:after="0" w:line="259" w:lineRule="auto"/>
-              <w:ind w:left="0" w:right="-25" w:firstLine="0"/>
+              <w:ind w:left="142" w:right="-25" w:firstLine="0"/>
               <w:jc w:val="center"/>
-              <w:rPr>
-                <w:rFonts w:hint="eastAsia"/>
-              </w:rPr>
             </w:pPr>
             <w:r>
               <w:rPr>
@@ -3846,11 +3798,8 @@
           <w:p>
             <w:pPr>
               <w:spacing w:after="0" w:line="259" w:lineRule="auto"/>
-              <w:ind w:left="0" w:right="-25" w:firstLine="0"/>
+              <w:ind w:left="142" w:right="-25" w:firstLine="0"/>
               <w:jc w:val="center"/>
-              <w:rPr>
-                <w:rFonts w:hint="eastAsia"/>
-              </w:rPr>
             </w:pPr>
             <w:r>
               <w:rPr>
@@ -3879,7 +3828,7 @@
     <w:p>
       <w:pPr>
         <w:spacing w:after="0" w:line="259" w:lineRule="auto"/>
-        <w:ind w:right="229" w:firstLine="410"/>
+        <w:ind w:left="142" w:right="229" w:firstLine="410"/>
         <w:jc w:val="left"/>
       </w:pPr>
       <w:r>
@@ -3942,13 +3891,14 @@
           <w:p>
             <w:pPr>
               <w:spacing w:after="0" w:line="259" w:lineRule="auto"/>
-              <w:ind w:left="0" w:right="229" w:firstLine="0"/>
+              <w:ind w:left="142" w:right="229" w:firstLine="0"/>
               <w:jc w:val="center"/>
             </w:pPr>
             <w:r>
               <w:rPr>
                 <w:noProof/>
               </w:rPr>
+              <w:lastRenderedPageBreak/>
               <w:drawing>
                 <wp:inline distT="0" distB="0" distL="0" distR="0" wp14:anchorId="32E11A3E" wp14:editId="36D6B192">
                   <wp:extent cx="6027420" cy="3247648"/>
@@ -4009,7 +3959,7 @@
           <w:p>
             <w:pPr>
               <w:spacing w:after="0" w:line="259" w:lineRule="auto"/>
-              <w:ind w:left="0" w:right="229" w:firstLine="0"/>
+              <w:ind w:left="142" w:right="229" w:firstLine="0"/>
               <w:jc w:val="center"/>
             </w:pPr>
             <w:r>
@@ -4025,21 +3975,14 @@
     <w:p>
       <w:pPr>
         <w:spacing w:after="0" w:line="259" w:lineRule="auto"/>
-        <w:ind w:right="229" w:firstLine="410"/>
+        <w:ind w:left="142" w:right="229" w:firstLine="410"/>
         <w:jc w:val="left"/>
       </w:pPr>
       <w:r>
         <w:rPr>
           <w:rFonts w:hint="eastAsia"/>
         </w:rPr>
-        <w:lastRenderedPageBreak/>
-        <w:t>上图中，左边是客户端，右边是服务端；从上图可以看到，</w:t>
-      </w:r>
-      <w:r>
-        <w:rPr>
-          <w:rFonts w:hint="eastAsia"/>
-        </w:rPr>
-        <w:t>客户端首先获取到服务器上所存储文件的列表，然后用户键入所要下载的文件。当服务器收到该请求后，将文件发送给客户端，并且客户端正确接收DBMS</w:t>
+        <w:t>上图中，左边是客户端，右边是服务端；从上图可以看到，客户端首先获取到服务器上所存储文件的列表，然后用户键入所要下载的文件。当服务器收到该请求后，将文件发送给客户端，并且客户端正确接收DBMS</w:t>
       </w:r>
       <w:r>
         <w:t>2.</w:t>
@@ -4054,11 +3997,8 @@
     <w:p>
       <w:pPr>
         <w:spacing w:after="0" w:line="259" w:lineRule="auto"/>
-        <w:ind w:right="0"/>
+        <w:ind w:left="142" w:right="0"/>
         <w:jc w:val="left"/>
-        <w:rPr>
-          <w:rFonts w:hint="eastAsia"/>
-        </w:rPr>
       </w:pPr>
     </w:p>
     <w:p>
@@ -4068,7 +4008,7 @@
           <w:numId w:val="4"/>
         </w:numPr>
         <w:spacing w:after="0" w:line="381" w:lineRule="auto"/>
-        <w:ind w:right="2144" w:hanging="721"/>
+        <w:ind w:left="142" w:right="2144" w:hanging="721"/>
         <w:jc w:val="left"/>
       </w:pPr>
       <w:r>
@@ -4104,10 +4044,13 @@
           <w:p>
             <w:pPr>
               <w:spacing w:after="60" w:line="256" w:lineRule="auto"/>
-              <w:ind w:left="0" w:right="783" w:firstLine="0"/>
+              <w:ind w:left="142" w:right="783" w:firstLine="0"/>
               <w:jc w:val="center"/>
             </w:pPr>
             <w:r>
+              <w:rPr>
+                <w:noProof/>
+              </w:rPr>
               <w:drawing>
                 <wp:inline distT="0" distB="0" distL="0" distR="0" wp14:anchorId="213968ED" wp14:editId="327B093E">
                   <wp:extent cx="6266180" cy="2790825"/>
@@ -4155,11 +4098,8 @@
           <w:p>
             <w:pPr>
               <w:spacing w:after="60" w:line="256" w:lineRule="auto"/>
-              <w:ind w:left="0" w:right="783" w:firstLine="0"/>
+              <w:ind w:left="142" w:right="783" w:firstLine="0"/>
               <w:jc w:val="center"/>
-              <w:rPr>
-                <w:rFonts w:hint="eastAsia"/>
-              </w:rPr>
             </w:pPr>
             <w:r>
               <w:rPr>
@@ -4194,7 +4134,7 @@
     <w:p>
       <w:pPr>
         <w:spacing w:after="60" w:line="256" w:lineRule="auto"/>
-        <w:ind w:right="783"/>
+        <w:ind w:left="142" w:right="783"/>
         <w:jc w:val="left"/>
       </w:pPr>
     </w:p>
@@ -4224,13 +4164,14 @@
           <w:p>
             <w:pPr>
               <w:spacing w:after="60" w:line="256" w:lineRule="auto"/>
-              <w:ind w:left="0" w:right="783" w:firstLine="0"/>
+              <w:ind w:left="142" w:right="783" w:firstLine="0"/>
               <w:jc w:val="center"/>
-              <w:rPr>
-                <w:rFonts w:hint="eastAsia"/>
-              </w:rPr>
             </w:pPr>
             <w:r>
+              <w:rPr>
+                <w:noProof/>
+              </w:rPr>
+              <w:lastRenderedPageBreak/>
               <w:drawing>
                 <wp:inline distT="0" distB="0" distL="0" distR="0" wp14:anchorId="44BEF99E" wp14:editId="5326D7BA">
                   <wp:extent cx="4095750" cy="2964180"/>
@@ -4285,11 +4226,8 @@
           <w:p>
             <w:pPr>
               <w:spacing w:after="60" w:line="256" w:lineRule="auto"/>
-              <w:ind w:left="0" w:right="783" w:firstLine="0"/>
+              <w:ind w:left="142" w:right="783" w:firstLine="0"/>
               <w:jc w:val="center"/>
-              <w:rPr>
-                <w:rFonts w:hint="eastAsia"/>
-              </w:rPr>
             </w:pPr>
             <w:r>
               <w:rPr>
@@ -4303,7 +4241,7 @@
     </w:tbl>
     <w:p>
       <w:pPr>
-        <w:ind w:left="0" w:right="110" w:firstLine="0"/>
+        <w:ind w:left="142" w:right="110" w:firstLine="0"/>
       </w:pPr>
     </w:p>
     <w:sectPr>
@@ -4678,7 +4616,7 @@
       <w:lvlText w:val="(%1)"/>
       <w:lvlJc w:val="left"/>
       <w:pPr>
-        <w:ind w:left="465"/>
+        <w:ind w:left="852"/>
       </w:pPr>
       <w:rPr>
         <w:rFonts w:ascii="Microsoft YaHei UI" w:eastAsia="Microsoft YaHei UI" w:hAnsi="Microsoft YaHei UI" w:cs="Microsoft YaHei UI"/>
@@ -4701,7 +4639,7 @@
       <w:lvlText w:val="%2"/>
       <w:lvlJc w:val="left"/>
       <w:pPr>
-        <w:ind w:left="1561"/>
+        <w:ind w:left="1948"/>
       </w:pPr>
       <w:rPr>
         <w:rFonts w:ascii="Microsoft YaHei UI" w:eastAsia="Microsoft YaHei UI" w:hAnsi="Microsoft YaHei UI" w:cs="Microsoft YaHei UI"/>
@@ -4724,7 +4662,7 @@
       <w:lvlText w:val="%3"/>
       <w:lvlJc w:val="left"/>
       <w:pPr>
-        <w:ind w:left="2281"/>
+        <w:ind w:left="2668"/>
       </w:pPr>
       <w:rPr>
         <w:rFonts w:ascii="Microsoft YaHei UI" w:eastAsia="Microsoft YaHei UI" w:hAnsi="Microsoft YaHei UI" w:cs="Microsoft YaHei UI"/>
@@ -4747,7 +4685,7 @@
       <w:lvlText w:val="%4"/>
       <w:lvlJc w:val="left"/>
       <w:pPr>
-        <w:ind w:left="3001"/>
+        <w:ind w:left="3388"/>
       </w:pPr>
       <w:rPr>
         <w:rFonts w:ascii="Microsoft YaHei UI" w:eastAsia="Microsoft YaHei UI" w:hAnsi="Microsoft YaHei UI" w:cs="Microsoft YaHei UI"/>
@@ -4770,7 +4708,7 @@
       <w:lvlText w:val="%5"/>
       <w:lvlJc w:val="left"/>
       <w:pPr>
-        <w:ind w:left="3721"/>
+        <w:ind w:left="4108"/>
       </w:pPr>
       <w:rPr>
         <w:rFonts w:ascii="Microsoft YaHei UI" w:eastAsia="Microsoft YaHei UI" w:hAnsi="Microsoft YaHei UI" w:cs="Microsoft YaHei UI"/>
@@ -4793,7 +4731,7 @@
       <w:lvlText w:val="%6"/>
       <w:lvlJc w:val="left"/>
       <w:pPr>
-        <w:ind w:left="4441"/>
+        <w:ind w:left="4828"/>
       </w:pPr>
       <w:rPr>
         <w:rFonts w:ascii="Microsoft YaHei UI" w:eastAsia="Microsoft YaHei UI" w:hAnsi="Microsoft YaHei UI" w:cs="Microsoft YaHei UI"/>
@@ -4816,7 +4754,7 @@
       <w:lvlText w:val="%7"/>
       <w:lvlJc w:val="left"/>
       <w:pPr>
-        <w:ind w:left="5161"/>
+        <w:ind w:left="5548"/>
       </w:pPr>
       <w:rPr>
         <w:rFonts w:ascii="Microsoft YaHei UI" w:eastAsia="Microsoft YaHei UI" w:hAnsi="Microsoft YaHei UI" w:cs="Microsoft YaHei UI"/>
@@ -4839,7 +4777,7 @@
       <w:lvlText w:val="%8"/>
       <w:lvlJc w:val="left"/>
       <w:pPr>
-        <w:ind w:left="5881"/>
+        <w:ind w:left="6268"/>
       </w:pPr>
       <w:rPr>
         <w:rFonts w:ascii="Microsoft YaHei UI" w:eastAsia="Microsoft YaHei UI" w:hAnsi="Microsoft YaHei UI" w:cs="Microsoft YaHei UI"/>
@@ -4862,7 +4800,7 @@
       <w:lvlText w:val="%9"/>
       <w:lvlJc w:val="left"/>
       <w:pPr>
-        <w:ind w:left="6601"/>
+        <w:ind w:left="6988"/>
       </w:pPr>
       <w:rPr>
         <w:rFonts w:ascii="Microsoft YaHei UI" w:eastAsia="Microsoft YaHei UI" w:hAnsi="Microsoft YaHei UI" w:cs="Microsoft YaHei UI"/>
